--- a/защита/Interaktivnaya_model_Solnechnoy_sistemy.docx
+++ b/защита/Interaktivnaya_model_Solnechnoy_sistemy.docx
@@ -1,6 +1,6 @@
 
 <file path=word/document.xml><?xml version="1.0" encoding="utf-8"?>
-<w:document xmlns:wpc="http://schemas.microsoft.com/office/word/2010/wordprocessingCanvas" xmlns:cx="http://schemas.microsoft.com/office/drawing/2014/chartex" xmlns:cx1="http://schemas.microsoft.com/office/drawing/2015/9/8/chartex" xmlns:cx2="http://schemas.microsoft.com/office/drawing/2015/10/21/chartex" xmlns:cx3="http://schemas.microsoft.com/office/drawing/2016/5/9/chartex" xmlns:cx4="http://schemas.microsoft.com/office/drawing/2016/5/10/chartex" xmlns:cx5="http://schemas.microsoft.com/office/drawing/2016/5/11/chartex" xmlns:cx6="http://schemas.microsoft.com/office/drawing/2016/5/12/chartex" xmlns:cx7="http://schemas.microsoft.com/office/drawing/2016/5/13/chartex" xmlns:cx8="http://schemas.microsoft.com/office/drawing/2016/5/14/chartex" xmlns:mc="http://schemas.openxmlformats.org/markup-compatibility/2006" xmlns:aink="http://schemas.microsoft.com/office/drawing/2016/ink" xmlns:am3d="http://schemas.microsoft.com/office/drawing/2017/model3d" xmlns:o="urn:schemas-microsoft-com:office:office" xmlns:r="http://schemas.openxmlformats.org/officeDocument/2006/relationships" xmlns:m="http://schemas.openxmlformats.org/officeDocument/2006/math" xmlns:v="urn:schemas-microsoft-com:vml" xmlns:wp14="http://schemas.microsoft.com/office/word/2010/wordprocessingDrawing" xmlns:wp="http://schemas.openxmlformats.org/drawingml/2006/wordprocessingDrawing" xmlns:w10="urn:schemas-microsoft-com:office:word" xmlns:w="http://schemas.openxmlformats.org/wordprocessingml/2006/main" xmlns:w14="http://schemas.microsoft.com/office/word/2010/wordml" xmlns:w15="http://schemas.microsoft.com/office/word/2012/wordml" xmlns:w16cex="http://schemas.microsoft.com/office/word/2018/wordml/cex" xmlns:w16cid="http://schemas.microsoft.com/office/word/2016/wordml/cid" xmlns:w16="http://schemas.microsoft.com/office/word/2018/wordml" xmlns:w16sdtdh="http://schemas.microsoft.com/office/word/2020/wordml/sdtdatahash" xmlns:w16se="http://schemas.microsoft.com/office/word/2015/wordml/symex" xmlns:wpg="http://schemas.microsoft.com/office/word/2010/wordprocessingGroup" xmlns:wpi="http://schemas.microsoft.com/office/word/2010/wordprocessingInk" xmlns:wne="http://schemas.microsoft.com/office/word/2006/wordml" xmlns:wps="http://schemas.microsoft.com/office/word/2010/wordprocessingShape" mc:Ignorable="w14 w15 w16se w16cid w16 w16cex w16sdtdh wp14">
+<w:document xmlns:wpc="http://schemas.microsoft.com/office/word/2010/wordprocessingCanvas" xmlns:cx="http://schemas.microsoft.com/office/drawing/2014/chartex" xmlns:cx1="http://schemas.microsoft.com/office/drawing/2015/9/8/chartex" xmlns:mc="http://schemas.openxmlformats.org/markup-compatibility/2006" xmlns:o="urn:schemas-microsoft-com:office:office" xmlns:r="http://schemas.openxmlformats.org/officeDocument/2006/relationships" xmlns:m="http://schemas.openxmlformats.org/officeDocument/2006/math" xmlns:v="urn:schemas-microsoft-com:vml" xmlns:wp14="http://schemas.microsoft.com/office/word/2010/wordprocessingDrawing" xmlns:wp="http://schemas.openxmlformats.org/drawingml/2006/wordprocessingDrawing" xmlns:w10="urn:schemas-microsoft-com:office:word" xmlns:w="http://schemas.openxmlformats.org/wordprocessingml/2006/main" xmlns:w14="http://schemas.microsoft.com/office/word/2010/wordml" xmlns:w15="http://schemas.microsoft.com/office/word/2012/wordml" xmlns:w16se="http://schemas.microsoft.com/office/word/2015/wordml/symex" xmlns:wpg="http://schemas.microsoft.com/office/word/2010/wordprocessingGroup" xmlns:wpi="http://schemas.microsoft.com/office/word/2010/wordprocessingInk" xmlns:wne="http://schemas.microsoft.com/office/word/2006/wordml" xmlns:wps="http://schemas.microsoft.com/office/word/2010/wordprocessingShape" mc:Ignorable="w14 w15 w16se wp14">
   <w:body>
     <w:p>
       <w:pPr>
@@ -24,7 +24,18 @@
           <w:sz w:val="40"/>
           <w:szCs w:val="40"/>
         </w:rPr>
-        <w:t>Интерактивная модель солнечной системы</w:t>
+        <w:t>Интерактивная модель С</w:t>
+      </w:r>
+      <w:r>
+        <w:rPr>
+          <w:rFonts w:ascii="Times New Roman" w:hAnsi="Times New Roman" w:cs="Times New Roman"/>
+          <w:b/>
+          <w:bCs/>
+          <w:color w:val="000000" w:themeColor="text1"/>
+          <w:sz w:val="40"/>
+          <w:szCs w:val="40"/>
+        </w:rPr>
+        <w:t>олнечной системы</w:t>
       </w:r>
     </w:p>
     <w:p/>
@@ -60,7 +71,7 @@
           <w:sz w:val="28"/>
           <w:szCs w:val="28"/>
         </w:rPr>
-        <w:t xml:space="preserve">создать интерактивную модель солнечной </w:t>
+        <w:t xml:space="preserve">создать интерактивную модель Солнечной системы, в которой можно перемещать планеты по орбитам и получать о каждом объекте системы </w:t>
       </w:r>
       <w:r>
         <w:rPr>
@@ -68,7 +79,7 @@
           <w:sz w:val="28"/>
           <w:szCs w:val="28"/>
         </w:rPr>
-        <w:t xml:space="preserve">системы, в которой можно передвигать планеты по орбите и получать о каждой планете основную информацию (с использованием библиотеки </w:t>
+        <w:t xml:space="preserve">основную информацию (с использованием библиотеки </w:t>
       </w:r>
       <w:r>
         <w:rPr>
@@ -155,7 +166,15 @@
           <w:sz w:val="28"/>
           <w:szCs w:val="28"/>
         </w:rPr>
-        <w:t>Создать базу данных для солнечной системы</w:t>
+        <w:t>Создать базу данных об объектах С</w:t>
+      </w:r>
+      <w:r>
+        <w:rPr>
+          <w:rFonts w:ascii="Times New Roman" w:hAnsi="Times New Roman" w:cs="Times New Roman"/>
+          <w:sz w:val="28"/>
+          <w:szCs w:val="28"/>
+        </w:rPr>
+        <w:t>олнечной системы</w:t>
       </w:r>
     </w:p>
     <w:p>
@@ -178,15 +197,7 @@
           <w:sz w:val="28"/>
           <w:szCs w:val="28"/>
         </w:rPr>
-        <w:t>Настроить движение планет по орби</w:t>
-      </w:r>
-      <w:r>
-        <w:rPr>
-          <w:rFonts w:ascii="Times New Roman" w:hAnsi="Times New Roman" w:cs="Times New Roman"/>
-          <w:sz w:val="28"/>
-          <w:szCs w:val="28"/>
-        </w:rPr>
-        <w:t>там в обе стороны и приблизить его к реальному</w:t>
+        <w:t>Настроить движение планет по орбитам в обе стороны и приблизить его к реальному</w:t>
       </w:r>
     </w:p>
     <w:p>
@@ -232,6 +243,62 @@
       </w:pPr>
       <w:r>
         <w:rPr>
+          <w:rFonts w:ascii="Times New Roman" w:eastAsia="Times New Roman" w:hAnsi="Times New Roman" w:cs="Times New Roman"/>
+          <w:lang w:eastAsia="ru-RU"/>
+        </w:rPr>
+        <w:drawing>
+          <wp:anchor distT="0" distB="0" distL="114300" distR="114300" simplePos="0" relativeHeight="251658240" behindDoc="0" locked="0" layoutInCell="1" allowOverlap="1">
+            <wp:simplePos x="0" y="0"/>
+            <wp:positionH relativeFrom="column">
+              <wp:posOffset>1243965</wp:posOffset>
+            </wp:positionH>
+            <wp:positionV relativeFrom="paragraph">
+              <wp:posOffset>295910</wp:posOffset>
+            </wp:positionV>
+            <wp:extent cx="3283585" cy="2752725"/>
+            <wp:effectExtent l="0" t="0" r="0" b="9525"/>
+            <wp:wrapTopAndBottom/>
+            <wp:docPr id="4" name="Рисунок 3"/>
+            <wp:cNvGraphicFramePr>
+              <a:graphicFrameLocks xmlns:a="http://schemas.openxmlformats.org/drawingml/2006/main" noChangeAspect="1"/>
+            </wp:cNvGraphicFramePr>
+            <a:graphic xmlns:a="http://schemas.openxmlformats.org/drawingml/2006/main">
+              <a:graphicData uri="http://schemas.openxmlformats.org/drawingml/2006/picture">
+                <pic:pic xmlns:pic="http://schemas.openxmlformats.org/drawingml/2006/picture">
+                  <pic:nvPicPr>
+                    <pic:cNvPr id="4" name="Рисунок 3"/>
+                    <pic:cNvPicPr>
+                      <a:picLocks noChangeAspect="1"/>
+                    </pic:cNvPicPr>
+                  </pic:nvPicPr>
+                  <pic:blipFill rotWithShape="1">
+                    <a:blip r:embed="rId10" cstate="print">
+                      <a:extLst>
+                        <a:ext uri="{28A0092B-C50C-407E-A947-70E740481C1C}">
+                          <a14:useLocalDpi xmlns:a14="http://schemas.microsoft.com/office/drawing/2010/main" val="0"/>
+                        </a:ext>
+                      </a:extLst>
+                    </a:blip>
+                    <a:srcRect l="55011" t="13681" r="12223" b="9602"/>
+                    <a:stretch/>
+                  </pic:blipFill>
+                  <pic:spPr>
+                    <a:xfrm>
+                      <a:off x="0" y="0"/>
+                      <a:ext cx="3283585" cy="2752725"/>
+                    </a:xfrm>
+                    <a:prstGeom prst="rect">
+                      <a:avLst/>
+                    </a:prstGeom>
+                  </pic:spPr>
+                </pic:pic>
+              </a:graphicData>
+            </a:graphic>
+          </wp:anchor>
+        </w:drawing>
+      </w:r>
+      <w:r>
+        <w:rPr>
           <w:rFonts w:ascii="Times New Roman" w:hAnsi="Times New Roman" w:cs="Times New Roman"/>
           <w:b/>
           <w:bCs/>
@@ -249,118 +316,9 @@
         <w:t>:</w:t>
       </w:r>
     </w:p>
-    <w:tbl>
-      <w:tblPr>
-        <w:tblStyle w:val="af9"/>
-        <w:tblpPr w:leftFromText="180" w:rightFromText="180" w:vertAnchor="text" w:horzAnchor="margin" w:tblpXSpec="right" w:tblpY="62"/>
-        <w:tblW w:w="0" w:type="auto"/>
-        <w:tblLook w:val="04A0" w:firstRow="1" w:lastRow="0" w:firstColumn="1" w:lastColumn="0" w:noHBand="0" w:noVBand="1"/>
-      </w:tblPr>
-      <w:tblGrid>
-        <w:gridCol w:w="1555"/>
-        <w:gridCol w:w="2408"/>
-      </w:tblGrid>
-      <w:tr>
-        <w:trPr>
-          <w:trHeight w:val="1032"/>
-        </w:trPr>
-        <w:tc>
-          <w:tcPr>
-            <w:tcW w:w="1555" w:type="dxa"/>
-            <w:tcBorders>
-              <w:bottom w:val="single" w:sz="4" w:space="0" w:color="auto"/>
-              <w:right w:val="single" w:sz="4" w:space="0" w:color="auto"/>
-            </w:tcBorders>
-          </w:tcPr>
-          <w:p>
-            <w:pPr>
-              <w:spacing w:before="240" w:after="240"/>
-              <w:rPr>
-                <w:rFonts w:ascii="Times New Roman" w:hAnsi="Times New Roman" w:cs="Times New Roman"/>
-              </w:rPr>
-            </w:pPr>
-            <w:r>
-              <w:rPr>
-                <w:rFonts w:ascii="Times New Roman" w:hAnsi="Times New Roman" w:cs="Times New Roman"/>
-              </w:rPr>
-              <w:t>Фото планеты</w:t>
-            </w:r>
-          </w:p>
-        </w:tc>
-        <w:tc>
-          <w:tcPr>
-            <w:tcW w:w="2408" w:type="dxa"/>
-            <w:vMerge w:val="restart"/>
-            <w:tcBorders>
-              <w:left w:val="single" w:sz="4" w:space="0" w:color="auto"/>
-              <w:bottom w:val="single" w:sz="4" w:space="0" w:color="000000"/>
-            </w:tcBorders>
-          </w:tcPr>
-          <w:p>
-            <w:pPr>
-              <w:spacing w:before="240"/>
-              <w:rPr>
-                <w:rFonts w:ascii="Times New Roman" w:hAnsi="Times New Roman" w:cs="Times New Roman"/>
-              </w:rPr>
-            </w:pPr>
-            <w:r>
-              <w:rPr>
-                <w:rFonts w:ascii="Times New Roman" w:hAnsi="Times New Roman" w:cs="Times New Roman"/>
-              </w:rPr>
-              <w:t>НАЗВАНИЕ ПЛАНЕТЫ</w:t>
-            </w:r>
-          </w:p>
-        </w:tc>
-      </w:tr>
-      <w:tr>
-        <w:trPr>
-          <w:trHeight w:val="1264"/>
-        </w:trPr>
-        <w:tc>
-          <w:tcPr>
-            <w:tcW w:w="1555" w:type="dxa"/>
-            <w:tcBorders>
-              <w:top w:val="single" w:sz="4" w:space="0" w:color="auto"/>
-              <w:right w:val="none" w:sz="4" w:space="0" w:color="000000"/>
-            </w:tcBorders>
-          </w:tcPr>
-          <w:p>
-            <w:pPr>
-              <w:spacing w:before="360" w:after="240"/>
-              <w:jc w:val="center"/>
-              <w:rPr>
-                <w:rFonts w:ascii="Times New Roman" w:hAnsi="Times New Roman" w:cs="Times New Roman"/>
-              </w:rPr>
-            </w:pPr>
-            <w:r>
-              <w:rPr>
-                <w:rFonts w:ascii="Times New Roman" w:hAnsi="Times New Roman" w:cs="Times New Roman"/>
-              </w:rPr>
-              <w:t>Информация</w:t>
-            </w:r>
-          </w:p>
-        </w:tc>
-        <w:tc>
-          <w:tcPr>
-            <w:tcW w:w="2408" w:type="dxa"/>
-            <w:vMerge/>
-            <w:tcBorders>
-              <w:left w:val="none" w:sz="4" w:space="0" w:color="000000"/>
-            </w:tcBorders>
-          </w:tcPr>
-          <w:p>
-            <w:pPr>
-              <w:spacing w:after="240"/>
-              <w:rPr>
-                <w:rFonts w:ascii="Times New Roman" w:hAnsi="Times New Roman" w:cs="Times New Roman"/>
-              </w:rPr>
-            </w:pPr>
-          </w:p>
-        </w:tc>
-      </w:tr>
-    </w:tbl>
     <w:p>
       <w:pPr>
+        <w:jc w:val="center"/>
         <w:rPr>
           <w:rFonts w:ascii="Times New Roman" w:eastAsia="Times New Roman" w:hAnsi="Times New Roman" w:cs="Times New Roman"/>
           <w:lang w:eastAsia="ru-RU"/>
@@ -369,72 +327,82 @@
       <w:r>
         <w:rPr>
           <w:rFonts w:ascii="Times New Roman" w:eastAsia="Times New Roman" w:hAnsi="Times New Roman" w:cs="Times New Roman"/>
-          <w:noProof/>
           <w:lang w:eastAsia="ru-RU"/>
         </w:rPr>
-        <mc:AlternateContent>
-          <mc:Choice Requires="wpg">
-            <w:drawing>
-              <wp:inline distT="0" distB="0" distL="0" distR="0">
-                <wp:extent cx="3276600" cy="3137550"/>
-                <wp:effectExtent l="0" t="0" r="0" b="5715"/>
-                <wp:docPr id="1" name="Рисунок 3"/>
-                <wp:cNvGraphicFramePr>
-                  <a:graphicFrameLocks xmlns:a="http://schemas.openxmlformats.org/drawingml/2006/main" noChangeAspect="1"/>
-                </wp:cNvGraphicFramePr>
-                <a:graphic xmlns:a="http://schemas.openxmlformats.org/drawingml/2006/main">
-                  <a:graphicData uri="http://schemas.openxmlformats.org/drawingml/2006/picture">
-                    <pic:pic xmlns:pic="http://schemas.openxmlformats.org/drawingml/2006/picture">
-                      <pic:nvPicPr>
-                        <pic:cNvPr id="4" name="png-transparent-solar-system-planet-icon-nine-planets-s-miscellaneous-happy-birthday-vector-images-coffee.png"/>
-                        <pic:cNvPicPr>
-                          <a:picLocks noChangeAspect="1"/>
-                        </pic:cNvPicPr>
-                      </pic:nvPicPr>
-                      <pic:blipFill>
-                        <a:blip r:embed="rId9"/>
-                        <a:stretch/>
-                      </pic:blipFill>
-                      <pic:spPr bwMode="auto">
-                        <a:xfrm>
-                          <a:off x="0" y="0"/>
-                          <a:ext cx="3282702" cy="3143393"/>
-                        </a:xfrm>
-                        <a:prstGeom prst="rect">
-                          <a:avLst/>
-                        </a:prstGeom>
-                      </pic:spPr>
-                    </pic:pic>
-                  </a:graphicData>
-                </a:graphic>
-              </wp:inline>
-            </w:drawing>
-          </mc:Choice>
-          <mc:Fallback xmlns:a="http://schemas.openxmlformats.org/drawingml/2006/main">
-            <w:pict>
-              <v:shapetype type="#_x0000_t75" o:spt="75" coordsize="21600,21600" o:preferrelative="t" path="m@4@5l@4@11@9@11@9@5xe">
-                <v:formulas>
-                  <v:f eqn="if lineDrawn pixelLineWidth 0"/>
-                  <v:f eqn="sum @0 1 0"/>
-                  <v:f eqn="sum 0 0 @1"/>
-                  <v:f eqn="prod @2 1 2"/>
-                  <v:f eqn="prod @3 21600 pixelWidth"/>
-                  <v:f eqn="prod @3 21600 pixelHeight"/>
-                  <v:f eqn="sum @0 0 1"/>
-                  <v:f eqn="prod @6 1 2"/>
-                  <v:f eqn="prod @7 21600 pixelWidth"/>
-                  <v:f eqn="sum @8 21600 0"/>
-                  <v:f eqn="prod @7 21600 pixelHeight"/>
-                  <v:f eqn="sum @10 21600 0"/>
-                </v:formulas>
-              </v:shapetype>
-              <v:shape id="_x0000_i0" o:spid="_x0000_s0" type="#_x0000_t75" style="mso-wrap-distance-left:0.0pt;mso-wrap-distance-top:0.0pt;mso-wrap-distance-right:0.0pt;mso-wrap-distance-bottom:0.0pt;width:258.0pt;height:247.1pt;" stroked="false">
-                <v:path textboxrect="0,0,0,0"/>
-                <v:imagedata r:id="rId11" o:title=""/>
-              </v:shape>
-            </w:pict>
-          </mc:Fallback>
-        </mc:AlternateContent>
+        <w:t>Главное окно</w:t>
+      </w:r>
+    </w:p>
+    <w:p>
+      <w:pPr>
+        <w:jc w:val="center"/>
+        <w:rPr>
+          <w:rFonts w:ascii="Times New Roman" w:eastAsia="Times New Roman" w:hAnsi="Times New Roman" w:cs="Times New Roman"/>
+          <w:lang w:eastAsia="ru-RU"/>
+        </w:rPr>
+      </w:pPr>
+      <w:r>
+        <w:rPr>
+          <w:rFonts w:ascii="Times New Roman" w:eastAsia="Times New Roman" w:hAnsi="Times New Roman" w:cs="Times New Roman"/>
+          <w:lang w:eastAsia="ru-RU"/>
+        </w:rPr>
+        <w:drawing>
+          <wp:inline distT="0" distB="0" distL="0" distR="0">
+            <wp:extent cx="3438525" cy="2371725"/>
+            <wp:effectExtent l="0" t="0" r="9525" b="9525"/>
+            <wp:docPr id="3" name="Рисунок 2"/>
+            <wp:cNvGraphicFramePr>
+              <a:graphicFrameLocks xmlns:a="http://schemas.openxmlformats.org/drawingml/2006/main" noChangeAspect="1"/>
+            </wp:cNvGraphicFramePr>
+            <a:graphic xmlns:a="http://schemas.openxmlformats.org/drawingml/2006/main">
+              <a:graphicData uri="http://schemas.openxmlformats.org/drawingml/2006/picture">
+                <pic:pic xmlns:pic="http://schemas.openxmlformats.org/drawingml/2006/picture">
+                  <pic:nvPicPr>
+                    <pic:cNvPr id="3" name="Рисунок 2"/>
+                    <pic:cNvPicPr>
+                      <a:picLocks noChangeAspect="1"/>
+                    </pic:cNvPicPr>
+                  </pic:nvPicPr>
+                  <pic:blipFill rotWithShape="1">
+                    <a:blip r:embed="rId11" cstate="print">
+                      <a:extLst>
+                        <a:ext uri="{28A0092B-C50C-407E-A947-70E740481C1C}">
+                          <a14:useLocalDpi xmlns:a14="http://schemas.microsoft.com/office/drawing/2010/main" val="0"/>
+                        </a:ext>
+                      </a:extLst>
+                    </a:blip>
+                    <a:srcRect l="56801" t="24054" r="13780" b="19278"/>
+                    <a:stretch/>
+                  </pic:blipFill>
+                  <pic:spPr>
+                    <a:xfrm>
+                      <a:off x="0" y="0"/>
+                      <a:ext cx="3438525" cy="2371725"/>
+                    </a:xfrm>
+                    <a:prstGeom prst="rect">
+                      <a:avLst/>
+                    </a:prstGeom>
+                  </pic:spPr>
+                </pic:pic>
+              </a:graphicData>
+            </a:graphic>
+          </wp:inline>
+        </w:drawing>
+      </w:r>
+    </w:p>
+    <w:p>
+      <w:pPr>
+        <w:jc w:val="center"/>
+        <w:rPr>
+          <w:rFonts w:ascii="Times New Roman" w:eastAsia="Times New Roman" w:hAnsi="Times New Roman" w:cs="Times New Roman"/>
+          <w:lang w:eastAsia="ru-RU"/>
+        </w:rPr>
+      </w:pPr>
+      <w:r>
+        <w:rPr>
+          <w:rFonts w:ascii="Times New Roman" w:eastAsia="Times New Roman" w:hAnsi="Times New Roman" w:cs="Times New Roman"/>
+          <w:lang w:eastAsia="ru-RU"/>
+        </w:rPr>
+        <w:t>Окно с информацией об объекте</w:t>
       </w:r>
       <w:r>
         <w:rPr>
@@ -449,13 +417,6 @@
           <w:lang w:eastAsia="ru-RU"/>
         </w:rPr>
         <w:instrText xml:space="preserve"> INCLUDEPICTURE "/var/folders/6j/2829d64j6kqd1nvvs788whgh0000gp/T/com.microsoft.Word/WebArchiveCopyPasteTempFiles/qrO-RbeK6G-RCWU9jB7wwpMtcqGabaNzBF9r5D23D_1UDNQOO8y7P5tCI2H6_tnrZbF3SM1usk55Q094e5batcHglALzKRk6eQ" \* MERGEFORMATINET </w:instrText>
-      </w:r>
-      <w:r>
-        <w:rPr>
-          <w:rFonts w:ascii="Times New Roman" w:eastAsia="Times New Roman" w:hAnsi="Times New Roman" w:cs="Times New Roman"/>
-          <w:lang w:eastAsia="ru-RU"/>
-        </w:rPr>
-        <w:fldChar w:fldCharType="separate"/>
       </w:r>
       <w:r>
         <w:rPr>
@@ -482,7 +443,8 @@
           <w:szCs w:val="28"/>
           <w:lang w:eastAsia="ru-RU"/>
         </w:rPr>
-        <w:t>На главном окне рас</w:t>
+        <w:lastRenderedPageBreak/>
+        <w:t>На главном окне располагается сама система с</w:t>
       </w:r>
       <w:r>
         <w:rPr>
@@ -491,7 +453,7 @@
           <w:szCs w:val="28"/>
           <w:lang w:eastAsia="ru-RU"/>
         </w:rPr>
-        <w:t>полагается сама система с планетами и орбитами. В правом нижнем углу должны быть три кнопки: ВПЕРЁД, НАЗАД и СБРОС. Все кнопки как-либо меняют расположение планет в зависимости от названия. При нажатии на планету или Солнце появляется новое окно с информац</w:t>
+        <w:t xml:space="preserve"> Солнцем, планетами и орбитами. Под ней должны быть четыре кнопки: ВПЕРЁД, НАЗАД, СТОП и </w:t>
       </w:r>
       <w:r>
         <w:rPr>
@@ -500,7 +462,16 @@
           <w:szCs w:val="28"/>
           <w:lang w:eastAsia="ru-RU"/>
         </w:rPr>
-        <w:t>ией о выбранном объекте. В этом окне должны быть изображение объекта, название и основная информация. Интерфейс может быть дополнен или изменён.</w:t>
+        <w:t>СБРОС. Все кнопки как-либо меняют расположение планет в зависимости от названия. При нажатии на планету или Солнце появляется новое окно с информацией о выбранном объекте. В этом окне должны быть изображение объекта, название и основная информация. Интерфейс может быть дополнен или изменён</w:t>
+      </w:r>
+      <w:r>
+        <w:rPr>
+          <w:rFonts w:ascii="Times New Roman" w:eastAsia="Times New Roman" w:hAnsi="Times New Roman" w:cs="Times New Roman"/>
+          <w:sz w:val="28"/>
+          <w:szCs w:val="28"/>
+          <w:lang w:eastAsia="ru-RU"/>
+        </w:rPr>
+        <w:t>.</w:t>
       </w:r>
     </w:p>
     <w:p>
@@ -508,23 +479,15 @@
         <w:spacing w:before="240"/>
         <w:rPr>
           <w:rFonts w:ascii="Times New Roman" w:eastAsia="Times New Roman" w:hAnsi="Times New Roman" w:cs="Times New Roman"/>
-          <w:b/>
-          <w:bCs/>
-          <w:sz w:val="32"/>
-          <w:szCs w:val="32"/>
+          <w:sz w:val="28"/>
+          <w:szCs w:val="28"/>
           <w:lang w:eastAsia="ru-RU"/>
         </w:rPr>
       </w:pPr>
     </w:p>
     <w:p>
       <w:pPr>
-        <w:spacing w:before="240"/>
         <w:rPr>
-          <w:rFonts w:ascii="Times New Roman" w:eastAsia="Times New Roman" w:hAnsi="Times New Roman" w:cs="Times New Roman"/>
-          <w:b/>
-          <w:bCs/>
-          <w:sz w:val="32"/>
-          <w:szCs w:val="32"/>
           <w:lang w:eastAsia="ru-RU"/>
         </w:rPr>
       </w:pPr>
@@ -827,27 +790,7 @@
           <w:szCs w:val="32"/>
           <w:lang w:eastAsia="ru-RU"/>
         </w:rPr>
-        <w:t xml:space="preserve">-файла: </w:t>
-      </w:r>
-      <w:proofErr w:type="spellStart"/>
-      <w:r>
-        <w:rPr>
-          <w:rFonts w:ascii="Times New Roman" w:eastAsia="Times New Roman" w:hAnsi="Times New Roman" w:cs="Times New Roman"/>
-          <w:sz w:val="32"/>
-          <w:szCs w:val="32"/>
-          <w:lang w:eastAsia="ru-RU"/>
-        </w:rPr>
-        <w:t>main.py</w:t>
-      </w:r>
-      <w:proofErr w:type="spellEnd"/>
-      <w:r>
-        <w:rPr>
-          <w:rFonts w:ascii="Times New Roman" w:eastAsia="Times New Roman" w:hAnsi="Times New Roman" w:cs="Times New Roman"/>
-          <w:sz w:val="32"/>
-          <w:szCs w:val="32"/>
-          <w:lang w:eastAsia="ru-RU"/>
-        </w:rPr>
-        <w:t xml:space="preserve"> – главный, который запускает приложение</w:t>
+        <w:t>-файла: main.py – главный, который запускает приложение</w:t>
       </w:r>
       <w:r>
         <w:rPr>
@@ -866,7 +809,7 @@
           <w:szCs w:val="32"/>
           <w:lang w:eastAsia="ru-RU"/>
         </w:rPr>
-        <w:t>solar_objects.py</w:t>
+        <w:t>sola</w:t>
       </w:r>
       <w:proofErr w:type="spellEnd"/>
       <w:r>
@@ -874,9 +817,9 @@
           <w:rFonts w:ascii="Times New Roman" w:eastAsia="Times New Roman" w:hAnsi="Times New Roman" w:cs="Times New Roman"/>
           <w:sz w:val="32"/>
           <w:szCs w:val="32"/>
-          <w:lang w:eastAsia="ru-RU"/>
+          <w:lang w:val="en-US" w:eastAsia="ru-RU"/>
         </w:rPr>
-        <w:t xml:space="preserve">, в котором обрабатываются данные из </w:t>
+        <w:t>r</w:t>
       </w:r>
       <w:r>
         <w:rPr>
@@ -885,7 +828,61 @@
           <w:szCs w:val="32"/>
           <w:lang w:eastAsia="ru-RU"/>
         </w:rPr>
-        <w:t>базы и описываются</w:t>
+        <w:t>_</w:t>
+      </w:r>
+      <w:r>
+        <w:rPr>
+          <w:rFonts w:ascii="Times New Roman" w:eastAsia="Times New Roman" w:hAnsi="Times New Roman" w:cs="Times New Roman"/>
+          <w:sz w:val="32"/>
+          <w:szCs w:val="32"/>
+          <w:lang w:eastAsia="ru-RU"/>
+        </w:rPr>
+        <w:t>objects.py,</w:t>
+      </w:r>
+      <w:r>
+        <w:rPr>
+          <w:rFonts w:ascii="Times New Roman" w:eastAsia="Times New Roman" w:hAnsi="Times New Roman" w:cs="Times New Roman"/>
+          <w:sz w:val="32"/>
+          <w:szCs w:val="32"/>
+          <w:lang w:eastAsia="ru-RU"/>
+        </w:rPr>
+        <w:t xml:space="preserve"> в котором обрабатываются данные</w:t>
+      </w:r>
+      <w:r>
+        <w:rPr>
+          <w:rFonts w:ascii="Times New Roman" w:eastAsia="Times New Roman" w:hAnsi="Times New Roman" w:cs="Times New Roman"/>
+          <w:sz w:val="32"/>
+          <w:szCs w:val="32"/>
+          <w:lang w:eastAsia="ru-RU"/>
+        </w:rPr>
+        <w:t xml:space="preserve"> из </w:t>
+      </w:r>
+      <w:r>
+        <w:rPr>
+          <w:rFonts w:ascii="Times New Roman" w:eastAsia="Times New Roman" w:hAnsi="Times New Roman" w:cs="Times New Roman"/>
+          <w:sz w:val="32"/>
+          <w:szCs w:val="32"/>
+          <w:lang w:eastAsia="ru-RU"/>
+        </w:rPr>
+        <w:t>БД</w:t>
+      </w:r>
+      <w:r>
+        <w:rPr>
+          <w:rFonts w:ascii="Times New Roman" w:eastAsia="Times New Roman" w:hAnsi="Times New Roman" w:cs="Times New Roman"/>
+          <w:sz w:val="32"/>
+          <w:szCs w:val="32"/>
+          <w:lang w:eastAsia="ru-RU"/>
+        </w:rPr>
+        <w:t xml:space="preserve"> и </w:t>
+      </w:r>
+      <w:r>
+        <w:rPr>
+          <w:rFonts w:ascii="Times New Roman" w:eastAsia="Times New Roman" w:hAnsi="Times New Roman" w:cs="Times New Roman"/>
+          <w:sz w:val="32"/>
+          <w:szCs w:val="32"/>
+          <w:lang w:eastAsia="ru-RU"/>
+        </w:rPr>
+        <w:t>создаются</w:t>
       </w:r>
       <w:r>
         <w:rPr>
@@ -928,19 +925,8 @@
           <w:szCs w:val="32"/>
           <w:lang w:eastAsia="ru-RU"/>
         </w:rPr>
-        <w:t xml:space="preserve">В файле </w:t>
+        <w:t>В файле main.py</w:t>
       </w:r>
-      <w:proofErr w:type="spellStart"/>
-      <w:r>
-        <w:rPr>
-          <w:rFonts w:ascii="Times New Roman" w:eastAsia="Times New Roman" w:hAnsi="Times New Roman" w:cs="Times New Roman"/>
-          <w:sz w:val="32"/>
-          <w:szCs w:val="32"/>
-          <w:lang w:eastAsia="ru-RU"/>
-        </w:rPr>
-        <w:t>main.py</w:t>
-      </w:r>
-      <w:proofErr w:type="spellEnd"/>
       <w:r>
         <w:rPr>
           <w:rFonts w:ascii="Times New Roman" w:eastAsia="Times New Roman" w:hAnsi="Times New Roman" w:cs="Times New Roman"/>
@@ -975,7 +961,16 @@
           <w:szCs w:val="32"/>
           <w:lang w:eastAsia="ru-RU"/>
         </w:rPr>
-        <w:t xml:space="preserve">обработаны все объекты и с помощью библиотеки  </w:t>
+        <w:t>обработаны все объекты и с по</w:t>
+      </w:r>
+      <w:r>
+        <w:rPr>
+          <w:rFonts w:ascii="Times New Roman" w:eastAsia="Times New Roman" w:hAnsi="Times New Roman" w:cs="Times New Roman"/>
+          <w:sz w:val="32"/>
+          <w:szCs w:val="32"/>
+          <w:lang w:eastAsia="ru-RU"/>
+        </w:rPr>
+        <w:t xml:space="preserve">мощью библиотеки </w:t>
       </w:r>
       <w:proofErr w:type="spellStart"/>
       <w:r>
@@ -1108,6 +1103,41 @@
         <w:t xml:space="preserve">класс. </w:t>
       </w:r>
     </w:p>
+    <w:p>
+      <w:pPr>
+        <w:spacing w:before="4440"/>
+        <w:ind w:left="360"/>
+        <w:jc w:val="right"/>
+        <w:rPr>
+          <w:rFonts w:ascii="Times New Roman" w:eastAsia="Times New Roman" w:hAnsi="Times New Roman" w:cs="Times New Roman"/>
+          <w:sz w:val="32"/>
+          <w:szCs w:val="32"/>
+          <w:lang w:eastAsia="ru-RU"/>
+        </w:rPr>
+      </w:pPr>
+      <w:bookmarkStart w:id="0" w:name="_GoBack"/>
+      <w:bookmarkEnd w:id="0"/>
+      <w:r>
+        <w:rPr>
+          <w:rFonts w:ascii="Times New Roman" w:eastAsia="Times New Roman" w:hAnsi="Times New Roman" w:cs="Times New Roman"/>
+          <w:sz w:val="32"/>
+          <w:szCs w:val="32"/>
+          <w:lang w:eastAsia="ru-RU"/>
+        </w:rPr>
+        <w:t xml:space="preserve">Бабаев Руслан </w:t>
+      </w:r>
+      <w:proofErr w:type="spellStart"/>
+      <w:r>
+        <w:rPr>
+          <w:rFonts w:ascii="Times New Roman" w:eastAsia="Times New Roman" w:hAnsi="Times New Roman" w:cs="Times New Roman"/>
+          <w:sz w:val="32"/>
+          <w:szCs w:val="32"/>
+          <w:lang w:eastAsia="ru-RU"/>
+        </w:rPr>
+        <w:t>Сагибович</w:t>
+      </w:r>
+      <w:proofErr w:type="spellEnd"/>
+    </w:p>
     <w:sectPr>
       <w:pgSz w:w="11906" w:h="16838"/>
       <w:pgMar w:top="1134" w:right="850" w:bottom="1134" w:left="1701" w:header="708" w:footer="708" w:gutter="0"/>
@@ -1119,7 +1149,7 @@
 </file>
 
 <file path=word/endnotes.xml><?xml version="1.0" encoding="utf-8"?>
-<w:endnotes xmlns:wpc="http://schemas.microsoft.com/office/word/2010/wordprocessingCanvas" xmlns:cx="http://schemas.microsoft.com/office/drawing/2014/chartex" xmlns:cx1="http://schemas.microsoft.com/office/drawing/2015/9/8/chartex" xmlns:cx2="http://schemas.microsoft.com/office/drawing/2015/10/21/chartex" xmlns:cx3="http://schemas.microsoft.com/office/drawing/2016/5/9/chartex" xmlns:cx4="http://schemas.microsoft.com/office/drawing/2016/5/10/chartex" xmlns:cx5="http://schemas.microsoft.com/office/drawing/2016/5/11/chartex" xmlns:cx6="http://schemas.microsoft.com/office/drawing/2016/5/12/chartex" xmlns:cx7="http://schemas.microsoft.com/office/drawing/2016/5/13/chartex" xmlns:cx8="http://schemas.microsoft.com/office/drawing/2016/5/14/chartex" xmlns:mc="http://schemas.openxmlformats.org/markup-compatibility/2006" xmlns:aink="http://schemas.microsoft.com/office/drawing/2016/ink" xmlns:am3d="http://schemas.microsoft.com/office/drawing/2017/model3d" xmlns:o="urn:schemas-microsoft-com:office:office" xmlns:r="http://schemas.openxmlformats.org/officeDocument/2006/relationships" xmlns:m="http://schemas.openxmlformats.org/officeDocument/2006/math" xmlns:v="urn:schemas-microsoft-com:vml" xmlns:wp14="http://schemas.microsoft.com/office/word/2010/wordprocessingDrawing" xmlns:wp="http://schemas.openxmlformats.org/drawingml/2006/wordprocessingDrawing" xmlns:w10="urn:schemas-microsoft-com:office:word" xmlns:w="http://schemas.openxmlformats.org/wordprocessingml/2006/main" xmlns:w14="http://schemas.microsoft.com/office/word/2010/wordml" xmlns:w15="http://schemas.microsoft.com/office/word/2012/wordml" xmlns:w16cex="http://schemas.microsoft.com/office/word/2018/wordml/cex" xmlns:w16cid="http://schemas.microsoft.com/office/word/2016/wordml/cid" xmlns:w16="http://schemas.microsoft.com/office/word/2018/wordml" xmlns:w16sdtdh="http://schemas.microsoft.com/office/word/2020/wordml/sdtdatahash" xmlns:w16se="http://schemas.microsoft.com/office/word/2015/wordml/symex" xmlns:wpg="http://schemas.microsoft.com/office/word/2010/wordprocessingGroup" xmlns:wpi="http://schemas.microsoft.com/office/word/2010/wordprocessingInk" xmlns:wne="http://schemas.microsoft.com/office/word/2006/wordml" xmlns:wps="http://schemas.microsoft.com/office/word/2010/wordprocessingShape" mc:Ignorable="w14 w15 w16se w16cid w16 w16cex w16sdtdh wp14">
+<w:endnotes xmlns:wpc="http://schemas.microsoft.com/office/word/2010/wordprocessingCanvas" xmlns:cx="http://schemas.microsoft.com/office/drawing/2014/chartex" xmlns:cx1="http://schemas.microsoft.com/office/drawing/2015/9/8/chartex" xmlns:mc="http://schemas.openxmlformats.org/markup-compatibility/2006" xmlns:o="urn:schemas-microsoft-com:office:office" xmlns:r="http://schemas.openxmlformats.org/officeDocument/2006/relationships" xmlns:m="http://schemas.openxmlformats.org/officeDocument/2006/math" xmlns:v="urn:schemas-microsoft-com:vml" xmlns:wp14="http://schemas.microsoft.com/office/word/2010/wordprocessingDrawing" xmlns:wp="http://schemas.openxmlformats.org/drawingml/2006/wordprocessingDrawing" xmlns:w10="urn:schemas-microsoft-com:office:word" xmlns:w="http://schemas.openxmlformats.org/wordprocessingml/2006/main" xmlns:w14="http://schemas.microsoft.com/office/word/2010/wordml" xmlns:w15="http://schemas.microsoft.com/office/word/2012/wordml" xmlns:w16se="http://schemas.microsoft.com/office/word/2015/wordml/symex" xmlns:wpg="http://schemas.microsoft.com/office/word/2010/wordprocessingGroup" xmlns:wpi="http://schemas.microsoft.com/office/word/2010/wordprocessingInk" xmlns:wne="http://schemas.microsoft.com/office/word/2006/wordml" xmlns:wps="http://schemas.microsoft.com/office/word/2010/wordprocessingShape" mc:Ignorable="w14 w15 w16se wp14">
   <w:endnote w:type="separator" w:id="-1">
     <w:p>
       <w:r>
@@ -1138,7 +1168,7 @@
 </file>
 
 <file path=word/footnotes.xml><?xml version="1.0" encoding="utf-8"?>
-<w:footnotes xmlns:wpc="http://schemas.microsoft.com/office/word/2010/wordprocessingCanvas" xmlns:cx="http://schemas.microsoft.com/office/drawing/2014/chartex" xmlns:cx1="http://schemas.microsoft.com/office/drawing/2015/9/8/chartex" xmlns:cx2="http://schemas.microsoft.com/office/drawing/2015/10/21/chartex" xmlns:cx3="http://schemas.microsoft.com/office/drawing/2016/5/9/chartex" xmlns:cx4="http://schemas.microsoft.com/office/drawing/2016/5/10/chartex" xmlns:cx5="http://schemas.microsoft.com/office/drawing/2016/5/11/chartex" xmlns:cx6="http://schemas.microsoft.com/office/drawing/2016/5/12/chartex" xmlns:cx7="http://schemas.microsoft.com/office/drawing/2016/5/13/chartex" xmlns:cx8="http://schemas.microsoft.com/office/drawing/2016/5/14/chartex" xmlns:mc="http://schemas.openxmlformats.org/markup-compatibility/2006" xmlns:aink="http://schemas.microsoft.com/office/drawing/2016/ink" xmlns:am3d="http://schemas.microsoft.com/office/drawing/2017/model3d" xmlns:o="urn:schemas-microsoft-com:office:office" xmlns:r="http://schemas.openxmlformats.org/officeDocument/2006/relationships" xmlns:m="http://schemas.openxmlformats.org/officeDocument/2006/math" xmlns:v="urn:schemas-microsoft-com:vml" xmlns:wp14="http://schemas.microsoft.com/office/word/2010/wordprocessingDrawing" xmlns:wp="http://schemas.openxmlformats.org/drawingml/2006/wordprocessingDrawing" xmlns:w10="urn:schemas-microsoft-com:office:word" xmlns:w="http://schemas.openxmlformats.org/wordprocessingml/2006/main" xmlns:w14="http://schemas.microsoft.com/office/word/2010/wordml" xmlns:w15="http://schemas.microsoft.com/office/word/2012/wordml" xmlns:w16cex="http://schemas.microsoft.com/office/word/2018/wordml/cex" xmlns:w16cid="http://schemas.microsoft.com/office/word/2016/wordml/cid" xmlns:w16="http://schemas.microsoft.com/office/word/2018/wordml" xmlns:w16sdtdh="http://schemas.microsoft.com/office/word/2020/wordml/sdtdatahash" xmlns:w16se="http://schemas.microsoft.com/office/word/2015/wordml/symex" xmlns:wpg="http://schemas.microsoft.com/office/word/2010/wordprocessingGroup" xmlns:wpi="http://schemas.microsoft.com/office/word/2010/wordprocessingInk" xmlns:wne="http://schemas.microsoft.com/office/word/2006/wordml" xmlns:wps="http://schemas.microsoft.com/office/word/2010/wordprocessingShape" mc:Ignorable="w14 w15 w16se w16cid w16 w16cex w16sdtdh wp14">
+<w:footnotes xmlns:wpc="http://schemas.microsoft.com/office/word/2010/wordprocessingCanvas" xmlns:cx="http://schemas.microsoft.com/office/drawing/2014/chartex" xmlns:cx1="http://schemas.microsoft.com/office/drawing/2015/9/8/chartex" xmlns:mc="http://schemas.openxmlformats.org/markup-compatibility/2006" xmlns:o="urn:schemas-microsoft-com:office:office" xmlns:r="http://schemas.openxmlformats.org/officeDocument/2006/relationships" xmlns:m="http://schemas.openxmlformats.org/officeDocument/2006/math" xmlns:v="urn:schemas-microsoft-com:vml" xmlns:wp14="http://schemas.microsoft.com/office/word/2010/wordprocessingDrawing" xmlns:wp="http://schemas.openxmlformats.org/drawingml/2006/wordprocessingDrawing" xmlns:w10="urn:schemas-microsoft-com:office:word" xmlns:w="http://schemas.openxmlformats.org/wordprocessingml/2006/main" xmlns:w14="http://schemas.microsoft.com/office/word/2010/wordml" xmlns:w15="http://schemas.microsoft.com/office/word/2012/wordml" xmlns:w16se="http://schemas.microsoft.com/office/word/2015/wordml/symex" xmlns:wpg="http://schemas.microsoft.com/office/word/2010/wordprocessingGroup" xmlns:wpi="http://schemas.microsoft.com/office/word/2010/wordprocessingInk" xmlns:wne="http://schemas.microsoft.com/office/word/2006/wordml" xmlns:wps="http://schemas.microsoft.com/office/word/2010/wordprocessingShape" mc:Ignorable="w14 w15 w16se wp14">
   <w:footnote w:type="separator" w:id="-1">
     <w:p>
       <w:r>
@@ -1157,7 +1187,7 @@
 </file>
 
 <file path=word/numbering.xml><?xml version="1.0" encoding="utf-8"?>
-<w:numbering xmlns:wpc="http://schemas.microsoft.com/office/word/2010/wordprocessingCanvas" xmlns:cx="http://schemas.microsoft.com/office/drawing/2014/chartex" xmlns:cx1="http://schemas.microsoft.com/office/drawing/2015/9/8/chartex" xmlns:cx2="http://schemas.microsoft.com/office/drawing/2015/10/21/chartex" xmlns:cx3="http://schemas.microsoft.com/office/drawing/2016/5/9/chartex" xmlns:cx4="http://schemas.microsoft.com/office/drawing/2016/5/10/chartex" xmlns:cx5="http://schemas.microsoft.com/office/drawing/2016/5/11/chartex" xmlns:cx6="http://schemas.microsoft.com/office/drawing/2016/5/12/chartex" xmlns:cx7="http://schemas.microsoft.com/office/drawing/2016/5/13/chartex" xmlns:cx8="http://schemas.microsoft.com/office/drawing/2016/5/14/chartex" xmlns:mc="http://schemas.openxmlformats.org/markup-compatibility/2006" xmlns:aink="http://schemas.microsoft.com/office/drawing/2016/ink" xmlns:am3d="http://schemas.microsoft.com/office/drawing/2017/model3d" xmlns:o="urn:schemas-microsoft-com:office:office" xmlns:r="http://schemas.openxmlformats.org/officeDocument/2006/relationships" xmlns:m="http://schemas.openxmlformats.org/officeDocument/2006/math" xmlns:v="urn:schemas-microsoft-com:vml" xmlns:wp14="http://schemas.microsoft.com/office/word/2010/wordprocessingDrawing" xmlns:wp="http://schemas.openxmlformats.org/drawingml/2006/wordprocessingDrawing" xmlns:w10="urn:schemas-microsoft-com:office:word" xmlns:w="http://schemas.openxmlformats.org/wordprocessingml/2006/main" xmlns:w14="http://schemas.microsoft.com/office/word/2010/wordml" xmlns:w15="http://schemas.microsoft.com/office/word/2012/wordml" xmlns:w16cex="http://schemas.microsoft.com/office/word/2018/wordml/cex" xmlns:w16cid="http://schemas.microsoft.com/office/word/2016/wordml/cid" xmlns:w16="http://schemas.microsoft.com/office/word/2018/wordml" xmlns:w16sdtdh="http://schemas.microsoft.com/office/word/2020/wordml/sdtdatahash" xmlns:w16se="http://schemas.microsoft.com/office/word/2015/wordml/symex" xmlns:wpg="http://schemas.microsoft.com/office/word/2010/wordprocessingGroup" xmlns:wpi="http://schemas.microsoft.com/office/word/2010/wordprocessingInk" xmlns:wne="http://schemas.microsoft.com/office/word/2006/wordml" xmlns:wps="http://schemas.microsoft.com/office/word/2010/wordprocessingShape" mc:Ignorable="w14 w15 w16se w16cid w16 w16cex w16sdtdh wp14">
+<w:numbering xmlns:wpc="http://schemas.microsoft.com/office/word/2010/wordprocessingCanvas" xmlns:cx="http://schemas.microsoft.com/office/drawing/2014/chartex" xmlns:cx1="http://schemas.microsoft.com/office/drawing/2015/9/8/chartex" xmlns:mc="http://schemas.openxmlformats.org/markup-compatibility/2006" xmlns:o="urn:schemas-microsoft-com:office:office" xmlns:r="http://schemas.openxmlformats.org/officeDocument/2006/relationships" xmlns:m="http://schemas.openxmlformats.org/officeDocument/2006/math" xmlns:v="urn:schemas-microsoft-com:vml" xmlns:wp14="http://schemas.microsoft.com/office/word/2010/wordprocessingDrawing" xmlns:wp="http://schemas.openxmlformats.org/drawingml/2006/wordprocessingDrawing" xmlns:w10="urn:schemas-microsoft-com:office:word" xmlns:w="http://schemas.openxmlformats.org/wordprocessingml/2006/main" xmlns:w14="http://schemas.microsoft.com/office/word/2010/wordml" xmlns:w15="http://schemas.microsoft.com/office/word/2012/wordml" xmlns:w16se="http://schemas.microsoft.com/office/word/2015/wordml/symex" xmlns:wpg="http://schemas.microsoft.com/office/word/2010/wordprocessingGroup" xmlns:wpi="http://schemas.microsoft.com/office/word/2010/wordprocessingInk" xmlns:wne="http://schemas.microsoft.com/office/word/2006/wordml" xmlns:wps="http://schemas.microsoft.com/office/word/2010/wordprocessingShape" mc:Ignorable="w14 w15 w16se wp14">
   <w:abstractNum w:abstractNumId="0" w15:restartNumberingAfterBreak="0">
     <w:nsid w:val="03755625"/>
     <w:multiLevelType w:val="hybridMultilevel"/>
@@ -1370,7 +1400,7 @@
 </file>
 
 <file path=word/styles.xml><?xml version="1.0" encoding="utf-8"?>
-<w:styles xmlns:mc="http://schemas.openxmlformats.org/markup-compatibility/2006" xmlns:r="http://schemas.openxmlformats.org/officeDocument/2006/relationships" xmlns:w="http://schemas.openxmlformats.org/wordprocessingml/2006/main" xmlns:w14="http://schemas.microsoft.com/office/word/2010/wordml" xmlns:w15="http://schemas.microsoft.com/office/word/2012/wordml" xmlns:w16cex="http://schemas.microsoft.com/office/word/2018/wordml/cex" xmlns:w16cid="http://schemas.microsoft.com/office/word/2016/wordml/cid" xmlns:w16="http://schemas.microsoft.com/office/word/2018/wordml" xmlns:w16sdtdh="http://schemas.microsoft.com/office/word/2020/wordml/sdtdatahash" xmlns:w16se="http://schemas.microsoft.com/office/word/2015/wordml/symex" mc:Ignorable="w14 w15 w16se w16cid w16 w16cex w16sdtdh">
+<w:styles xmlns:mc="http://schemas.openxmlformats.org/markup-compatibility/2006" xmlns:r="http://schemas.openxmlformats.org/officeDocument/2006/relationships" xmlns:w="http://schemas.openxmlformats.org/wordprocessingml/2006/main" xmlns:w14="http://schemas.microsoft.com/office/word/2010/wordml" xmlns:w15="http://schemas.microsoft.com/office/word/2012/wordml" xmlns:w16se="http://schemas.microsoft.com/office/word/2015/wordml/symex" mc:Ignorable="w14 w15 w16se">
   <w:docDefaults>
     <w:rPrDefault>
       <w:rPr>
@@ -1382,7 +1412,7 @@
     </w:rPrDefault>
     <w:pPrDefault/>
   </w:docDefaults>
-  <w:latentStyles w:defLockedState="0" w:defUIPriority="99" w:defSemiHidden="0" w:defUnhideWhenUsed="0" w:defQFormat="0" w:count="376">
+  <w:latentStyles w:defLockedState="0" w:defUIPriority="99" w:defSemiHidden="0" w:defUnhideWhenUsed="0" w:defQFormat="0" w:count="371">
     <w:lsdException w:name="Normal" w:uiPriority="0" w:qFormat="1"/>
     <w:lsdException w:name="heading 1" w:uiPriority="9" w:qFormat="1"/>
     <w:lsdException w:name="heading 2" w:semiHidden="1" w:uiPriority="9" w:unhideWhenUsed="1" w:qFormat="1"/>
@@ -1537,7 +1567,7 @@
     <w:lsdException w:name="Table Web 2" w:semiHidden="1" w:unhideWhenUsed="1"/>
     <w:lsdException w:name="Table Web 3" w:semiHidden="1" w:unhideWhenUsed="1"/>
     <w:lsdException w:name="Balloon Text" w:semiHidden="1" w:unhideWhenUsed="1"/>
-    <w:lsdException w:name="Table Grid" w:semiHidden="1" w:uiPriority="59" w:unhideWhenUsed="1"/>
+    <w:lsdException w:name="Table Grid" w:uiPriority="59"/>
     <w:lsdException w:name="Table Theme" w:semiHidden="1" w:unhideWhenUsed="1"/>
     <w:lsdException w:name="Placeholder Text" w:semiHidden="1"/>
     <w:lsdException w:name="No Spacing" w:uiPriority="1" w:qFormat="1"/>
@@ -1754,11 +1784,6 @@
     <w:lsdException w:name="List Table 5 Dark Accent 6" w:uiPriority="50"/>
     <w:lsdException w:name="List Table 6 Colorful Accent 6" w:uiPriority="51"/>
     <w:lsdException w:name="List Table 7 Colorful Accent 6" w:uiPriority="52"/>
-    <w:lsdException w:name="Mention" w:semiHidden="1" w:unhideWhenUsed="1"/>
-    <w:lsdException w:name="Smart Hyperlink" w:semiHidden="1" w:unhideWhenUsed="1"/>
-    <w:lsdException w:name="Hashtag" w:semiHidden="1" w:unhideWhenUsed="1"/>
-    <w:lsdException w:name="Unresolved Mention" w:semiHidden="1" w:unhideWhenUsed="1"/>
-    <w:lsdException w:name="Smart Link" w:semiHidden="1" w:unhideWhenUsed="1"/>
   </w:latentStyles>
   <w:style w:type="paragraph" w:default="1" w:styleId="a">
     <w:name w:val="Normal"/>
@@ -1958,7 +1983,6 @@
   <w:style w:type="character" w:default="1" w:styleId="a0">
     <w:name w:val="Default Paragraph Font"/>
     <w:uiPriority w:val="1"/>
-    <w:semiHidden/>
     <w:unhideWhenUsed/>
   </w:style>
   <w:style w:type="table" w:default="1" w:styleId="a1">
@@ -13348,20 +13372,30 @@
 </w:settings>
 </file>
 
+<file path=customXml/item3.xml><?xml version="1.0" encoding="utf-8"?>
+<b:Sources xmlns:b="http://schemas.openxmlformats.org/officeDocument/2006/bibliography" xmlns="http://schemas.openxmlformats.org/officeDocument/2006/bibliography" SelectedStyle="\APASixthEditionOfficeOnline.xsl" StyleName="APA" Version="6"/>
+</file>
+
 <file path=customXml/itemProps1.xml><?xml version="1.0" encoding="utf-8"?>
-<ds:datastoreItem xmlns:ds="http://schemas.openxmlformats.org/officeDocument/2006/customXml" ds:itemID="{5D0AEA6B-E499-4EEF-98A3-AFBB261C493E}">
+<ds:datastoreItem xmlns:ds="http://schemas.openxmlformats.org/officeDocument/2006/customXml" ds:itemID="{AB4A8768-E360-4B48-BB94-DC5F3E8544FB}">
   <ds:schemaRefs>
     <ds:schemaRef ds:uri="http://schemas.openxmlformats.org/wordprocessingml/2006/main"/>
-    <ds:schemaRef ds:uri="http://www.w3.org/2000/xmlns/"/>
   </ds:schemaRefs>
 </ds:datastoreItem>
 </file>
 
 <file path=customXml/itemProps2.xml><?xml version="1.0" encoding="utf-8"?>
-<ds:datastoreItem xmlns:ds="http://schemas.openxmlformats.org/officeDocument/2006/customXml" ds:itemID="{AB4A8768-E360-4B48-BB94-DC5F3E8544FB}">
+<ds:datastoreItem xmlns:ds="http://schemas.openxmlformats.org/officeDocument/2006/customXml" ds:itemID="{5D0AEA6B-E499-4EEF-98A3-AFBB261C493E}">
   <ds:schemaRefs>
     <ds:schemaRef ds:uri="http://schemas.openxmlformats.org/wordprocessingml/2006/main"/>
-    <ds:schemaRef ds:uri="http://www.w3.org/2000/xmlns/"/>
+  </ds:schemaRefs>
+</ds:datastoreItem>
+</file>
+
+<file path=customXml/itemProps3.xml><?xml version="1.0" encoding="utf-8"?>
+<ds:datastoreItem xmlns:ds="http://schemas.openxmlformats.org/officeDocument/2006/customXml" ds:itemID="{E41E80EC-B014-4BA6-A6C0-C024FDD32416}">
+  <ds:schemaRefs>
+    <ds:schemaRef ds:uri="http://schemas.openxmlformats.org/officeDocument/2006/bibliography"/>
   </ds:schemaRefs>
 </ds:datastoreItem>
 </file>